--- a/project/almack_project_07.docx
+++ b/project/almack_project_07.docx
@@ -487,369 +487,6 @@
       </w:r>
     </w:p>
     <w:p/>
-    <w:p>
-      <w:pPr>
-        <w:rPr>
-          <w:b/>
-          <w:bCs/>
-        </w:rPr>
-      </w:pPr>
-      <w:r>
-        <w:rPr>
-          <w:b/>
-          <w:bCs/>
-        </w:rPr>
-        <w:t>Requirements List:</w:t>
-      </w:r>
-    </w:p>
-    <w:p>
-      <w:pPr>
-        <w:rPr>
-          <w:b/>
-          <w:bCs/>
-        </w:rPr>
-      </w:pPr>
-      <w:r>
-        <w:rPr>
-          <w:b/>
-          <w:bCs/>
-        </w:rPr>
-        <w:t>HTML</w:t>
-      </w:r>
-    </w:p>
-    <w:p>
-      <w:pPr>
-        <w:pStyle w:val="ListParagraph"/>
-        <w:numPr>
-          <w:ilvl w:val="0"/>
-          <w:numId w:val="1"/>
-        </w:numPr>
-      </w:pPr>
-      <w:r>
-        <w:t>C</w:t>
-      </w:r>
-      <w:r>
-        <w:t xml:space="preserve">orrect HTML syntax and the tags chosen are appropriate.  </w:t>
-      </w:r>
-    </w:p>
-    <w:p>
-      <w:pPr>
-        <w:pStyle w:val="ListParagraph"/>
-        <w:numPr>
-          <w:ilvl w:val="0"/>
-          <w:numId w:val="1"/>
-        </w:numPr>
-      </w:pPr>
-      <w:r>
-        <w:t>Site validates with no errors.</w:t>
-      </w:r>
-    </w:p>
-    <w:p>
-      <w:pPr>
-        <w:pStyle w:val="ListParagraph"/>
-        <w:numPr>
-          <w:ilvl w:val="0"/>
-          <w:numId w:val="1"/>
-        </w:numPr>
-      </w:pPr>
-      <w:r>
-        <w:t>H</w:t>
-      </w:r>
-      <w:r>
-        <w:t>eaders and semantic tags</w:t>
-      </w:r>
-      <w:r>
-        <w:t xml:space="preserve"> used</w:t>
-      </w:r>
-      <w:r>
-        <w:t xml:space="preserve"> correctly.</w:t>
-      </w:r>
-      <w:r>
-        <w:t xml:space="preserve"> </w:t>
-      </w:r>
-    </w:p>
-    <w:p>
-      <w:pPr>
-        <w:pStyle w:val="ListParagraph"/>
-        <w:numPr>
-          <w:ilvl w:val="0"/>
-          <w:numId w:val="1"/>
-        </w:numPr>
-      </w:pPr>
-      <w:r>
-        <w:t>All l</w:t>
-      </w:r>
-      <w:r>
-        <w:t>inks work.</w:t>
-      </w:r>
-      <w:r>
-        <w:t xml:space="preserve">  Images have alt tags.</w:t>
-      </w:r>
-    </w:p>
-    <w:p>
-      <w:pPr>
-        <w:pStyle w:val="ListParagraph"/>
-        <w:numPr>
-          <w:ilvl w:val="0"/>
-          <w:numId w:val="1"/>
-        </w:numPr>
-      </w:pPr>
-      <w:r>
-        <w:t xml:space="preserve">If </w:t>
-      </w:r>
-      <w:r>
-        <w:t>applicable:</w:t>
-      </w:r>
-      <w:r>
-        <w:t xml:space="preserve"> </w:t>
-      </w:r>
-      <w:r>
-        <w:t>form</w:t>
-      </w:r>
-      <w:r>
-        <w:t xml:space="preserve"> fields are the correct type for the data.</w:t>
-      </w:r>
-    </w:p>
-    <w:p>
-      <w:r>
-        <w:rPr>
-          <w:b/>
-          <w:bCs/>
-        </w:rPr>
-        <w:t>Images and Layout</w:t>
-      </w:r>
-    </w:p>
-    <w:p>
-      <w:pPr>
-        <w:pStyle w:val="ListParagraph"/>
-        <w:numPr>
-          <w:ilvl w:val="0"/>
-          <w:numId w:val="1"/>
-        </w:numPr>
-      </w:pPr>
-      <w:r>
-        <w:t xml:space="preserve">Layout matches wireframe or is complex layout.  </w:t>
-      </w:r>
-    </w:p>
-    <w:p>
-      <w:pPr>
-        <w:pStyle w:val="ListParagraph"/>
-        <w:numPr>
-          <w:ilvl w:val="0"/>
-          <w:numId w:val="1"/>
-        </w:numPr>
-      </w:pPr>
-      <w:r>
-        <w:t>I</w:t>
-      </w:r>
-      <w:r>
-        <w:t>mages</w:t>
-      </w:r>
-      <w:r>
-        <w:t xml:space="preserve"> used</w:t>
-      </w:r>
-      <w:r>
-        <w:t xml:space="preserve"> in accordance with intellectual property rules.</w:t>
-      </w:r>
-      <w:r>
-        <w:t xml:space="preserve"> </w:t>
-      </w:r>
-    </w:p>
-    <w:p>
-      <w:pPr>
-        <w:pStyle w:val="ListParagraph"/>
-        <w:numPr>
-          <w:ilvl w:val="0"/>
-          <w:numId w:val="1"/>
-        </w:numPr>
-      </w:pPr>
-      <w:r>
-        <w:t>Images are sized down to</w:t>
-      </w:r>
-      <w:r>
-        <w:t xml:space="preserve"> less than 150k to</w:t>
-      </w:r>
-      <w:r>
-        <w:t xml:space="preserve"> create best image quality in software like Photoshop.</w:t>
-      </w:r>
-      <w:r>
-        <w:t xml:space="preserve">  </w:t>
-      </w:r>
-      <w:r>
-        <w:t>No</w:t>
-      </w:r>
-      <w:r>
-        <w:t xml:space="preserve"> giant images being sized with CSS or HTML.</w:t>
-      </w:r>
-    </w:p>
-    <w:p>
-      <w:pPr>
-        <w:pStyle w:val="ListParagraph"/>
-        <w:numPr>
-          <w:ilvl w:val="0"/>
-          <w:numId w:val="1"/>
-        </w:numPr>
-      </w:pPr>
-      <w:r>
-        <w:t>T</w:t>
-      </w:r>
-      <w:r>
-        <w:t>ables</w:t>
-      </w:r>
-      <w:r>
-        <w:t xml:space="preserve"> used</w:t>
-      </w:r>
-      <w:r>
-        <w:t xml:space="preserve"> for data</w:t>
-      </w:r>
-      <w:r>
-        <w:t xml:space="preserve"> display</w:t>
-      </w:r>
-      <w:r>
-        <w:t xml:space="preserve"> (not layout).</w:t>
-      </w:r>
-    </w:p>
-    <w:p>
-      <w:pPr>
-        <w:rPr>
-          <w:b/>
-          <w:bCs/>
-        </w:rPr>
-      </w:pPr>
-      <w:r>
-        <w:rPr>
-          <w:b/>
-          <w:bCs/>
-        </w:rPr>
-        <w:t>CSS</w:t>
-      </w:r>
-    </w:p>
-    <w:p>
-      <w:pPr>
-        <w:pStyle w:val="ListParagraph"/>
-        <w:numPr>
-          <w:ilvl w:val="0"/>
-          <w:numId w:val="1"/>
-        </w:numPr>
-      </w:pPr>
-      <w:r>
-        <w:t>Correct CSS syntax.  All CSS is embedded or linked.</w:t>
-      </w:r>
-    </w:p>
-    <w:p>
-      <w:pPr>
-        <w:pStyle w:val="ListParagraph"/>
-        <w:numPr>
-          <w:ilvl w:val="0"/>
-          <w:numId w:val="1"/>
-        </w:numPr>
-      </w:pPr>
-      <w:r>
-        <w:t>Page contains adequate white space around all content.</w:t>
-      </w:r>
-    </w:p>
-    <w:p>
-      <w:pPr>
-        <w:pStyle w:val="ListParagraph"/>
-        <w:numPr>
-          <w:ilvl w:val="0"/>
-          <w:numId w:val="1"/>
-        </w:numPr>
-      </w:pPr>
-      <w:r>
-        <w:t xml:space="preserve">Semantic container tags used properly. </w:t>
-      </w:r>
-    </w:p>
-    <w:p>
-      <w:pPr>
-        <w:pStyle w:val="ListParagraph"/>
-        <w:numPr>
-          <w:ilvl w:val="0"/>
-          <w:numId w:val="1"/>
-        </w:numPr>
-      </w:pPr>
-      <w:r>
-        <w:t>Flexbox used for layout.</w:t>
-      </w:r>
-    </w:p>
-    <w:p>
-      <w:pPr>
-        <w:pStyle w:val="ListParagraph"/>
-        <w:numPr>
-          <w:ilvl w:val="0"/>
-          <w:numId w:val="1"/>
-        </w:numPr>
-      </w:pPr>
-      <w:r>
-        <w:t>Website displays properly on a mobile device.</w:t>
-      </w:r>
-    </w:p>
-    <w:p>
-      <w:pPr>
-        <w:rPr>
-          <w:b/>
-          <w:bCs/>
-        </w:rPr>
-      </w:pPr>
-      <w:r>
-        <w:rPr>
-          <w:b/>
-          <w:bCs/>
-        </w:rPr>
-        <w:t>Accessibility</w:t>
-      </w:r>
-    </w:p>
-    <w:p>
-      <w:pPr>
-        <w:pStyle w:val="ListParagraph"/>
-        <w:numPr>
-          <w:ilvl w:val="0"/>
-          <w:numId w:val="1"/>
-        </w:numPr>
-      </w:pPr>
-      <w:r>
-        <w:t>Site passes WAVE checker</w:t>
-      </w:r>
-      <w:r>
-        <w:t xml:space="preserve"> with no errors or color contrast issues</w:t>
-      </w:r>
-      <w:r>
-        <w:t xml:space="preserve">. </w:t>
-      </w:r>
-    </w:p>
-    <w:p>
-      <w:pPr>
-        <w:pStyle w:val="ListParagraph"/>
-        <w:numPr>
-          <w:ilvl w:val="0"/>
-          <w:numId w:val="1"/>
-        </w:numPr>
-      </w:pPr>
-      <w:r>
-        <w:t>L</w:t>
-      </w:r>
-      <w:r>
-        <w:t xml:space="preserve">ab </w:t>
-      </w:r>
-      <w:r>
-        <w:t>accessibility</w:t>
-      </w:r>
-      <w:r>
-        <w:t xml:space="preserve"> checklist</w:t>
-      </w:r>
-      <w:r>
-        <w:t xml:space="preserve"> followed</w:t>
-      </w:r>
-      <w:r>
-        <w:t xml:space="preserve"> including skip to content link</w:t>
-      </w:r>
-      <w:r>
-        <w:t>.  A</w:t>
-      </w:r>
-      <w:r>
-        <w:t>ppropriate changes to your site.</w:t>
-      </w:r>
-    </w:p>
     <w:p>
       <w:r>
         <w:t>10. The only way I could get my images to cooperate was to use an inline style tag with width:100%</w:t>
